--- a/documentacion/2 Instalar jacoco.docx
+++ b/documentacion/2 Instalar jacoco.docx
@@ -17,8 +17,16 @@
         <w:rPr>
           <w:lang w:val="es-ES"/>
         </w:rPr>
-        <w:t>Desactivar SkipTest</w:t>
-      </w:r>
+        <w:t xml:space="preserve">Desactivar </w:t>
+      </w:r>
+      <w:proofErr w:type="spellStart"/>
+      <w:r>
+        <w:rPr>
+          <w:lang w:val="es-ES"/>
+        </w:rPr>
+        <w:t>SkipTest</w:t>
+      </w:r>
+      <w:proofErr w:type="spellEnd"/>
     </w:p>
     <w:p>
       <w:pPr>
@@ -84,8 +92,16 @@
         <w:rPr>
           <w:lang w:val="es-ES"/>
         </w:rPr>
-        <w:t>Añadir en POM</w:t>
-      </w:r>
+        <w:t xml:space="preserve">Añadir en </w:t>
+      </w:r>
+      <w:proofErr w:type="spellStart"/>
+      <w:r>
+        <w:rPr>
+          <w:lang w:val="es-ES"/>
+        </w:rPr>
+        <w:t>POM</w:t>
+      </w:r>
+      <w:proofErr w:type="spellEnd"/>
     </w:p>
     <w:p>
       <w:pPr>
@@ -145,8 +161,31 @@
           <w:lang w:eastAsia="es-PE"/>
         </w:rPr>
         <w:br/>
-        <w:t xml:space="preserve">   &lt;groupId&gt;</w:t>
-      </w:r>
+        <w:t xml:space="preserve">   &lt;</w:t>
+      </w:r>
+      <w:proofErr w:type="spellStart"/>
+      <w:r>
+        <w:rPr>
+          <w:rFonts w:ascii="Courier New" w:eastAsia="Times New Roman" w:hAnsi="Courier New" w:cs="Courier New"/>
+          <w:color w:val="E8BF6A"/>
+          <w:sz w:val="20"/>
+          <w:szCs w:val="20"/>
+          <w:lang w:eastAsia="es-PE"/>
+        </w:rPr>
+        <w:t>groupId</w:t>
+      </w:r>
+      <w:proofErr w:type="spellEnd"/>
+      <w:r>
+        <w:rPr>
+          <w:rFonts w:ascii="Courier New" w:eastAsia="Times New Roman" w:hAnsi="Courier New" w:cs="Courier New"/>
+          <w:color w:val="E8BF6A"/>
+          <w:sz w:val="20"/>
+          <w:szCs w:val="20"/>
+          <w:lang w:eastAsia="es-PE"/>
+        </w:rPr>
+        <w:t>&gt;</w:t>
+      </w:r>
+      <w:proofErr w:type="spellStart"/>
       <w:r>
         <w:rPr>
           <w:rFonts w:ascii="Courier New" w:eastAsia="Times New Roman" w:hAnsi="Courier New" w:cs="Courier New"/>
@@ -157,15 +196,38 @@
         </w:rPr>
         <w:t>org.jacoco</w:t>
       </w:r>
-      <w:r>
-        <w:rPr>
-          <w:rFonts w:ascii="Courier New" w:eastAsia="Times New Roman" w:hAnsi="Courier New" w:cs="Courier New"/>
-          <w:color w:val="E8BF6A"/>
-          <w:sz w:val="20"/>
-          <w:szCs w:val="20"/>
-          <w:lang w:eastAsia="es-PE"/>
-        </w:rPr>
-        <w:t>&lt;/groupId&gt;</w:t>
+      <w:proofErr w:type="spellEnd"/>
+      <w:r>
+        <w:rPr>
+          <w:rFonts w:ascii="Courier New" w:eastAsia="Times New Roman" w:hAnsi="Courier New" w:cs="Courier New"/>
+          <w:color w:val="E8BF6A"/>
+          <w:sz w:val="20"/>
+          <w:szCs w:val="20"/>
+          <w:lang w:eastAsia="es-PE"/>
+        </w:rPr>
+        <w:t>&lt;/</w:t>
+      </w:r>
+      <w:proofErr w:type="spellStart"/>
+      <w:r>
+        <w:rPr>
+          <w:rFonts w:ascii="Courier New" w:eastAsia="Times New Roman" w:hAnsi="Courier New" w:cs="Courier New"/>
+          <w:color w:val="E8BF6A"/>
+          <w:sz w:val="20"/>
+          <w:szCs w:val="20"/>
+          <w:lang w:eastAsia="es-PE"/>
+        </w:rPr>
+        <w:t>groupId</w:t>
+      </w:r>
+      <w:proofErr w:type="spellEnd"/>
+      <w:r>
+        <w:rPr>
+          <w:rFonts w:ascii="Courier New" w:eastAsia="Times New Roman" w:hAnsi="Courier New" w:cs="Courier New"/>
+          <w:color w:val="E8BF6A"/>
+          <w:sz w:val="20"/>
+          <w:szCs w:val="20"/>
+          <w:lang w:eastAsia="es-PE"/>
+        </w:rPr>
+        <w:t>&gt;</w:t>
       </w:r>
       <w:r>
         <w:rPr>
@@ -176,8 +238,31 @@
           <w:lang w:eastAsia="es-PE"/>
         </w:rPr>
         <w:br/>
-        <w:t xml:space="preserve">   &lt;artifactId&gt;</w:t>
-      </w:r>
+        <w:t xml:space="preserve">   &lt;</w:t>
+      </w:r>
+      <w:proofErr w:type="spellStart"/>
+      <w:r>
+        <w:rPr>
+          <w:rFonts w:ascii="Courier New" w:eastAsia="Times New Roman" w:hAnsi="Courier New" w:cs="Courier New"/>
+          <w:color w:val="E8BF6A"/>
+          <w:sz w:val="20"/>
+          <w:szCs w:val="20"/>
+          <w:lang w:eastAsia="es-PE"/>
+        </w:rPr>
+        <w:t>artifactId</w:t>
+      </w:r>
+      <w:proofErr w:type="spellEnd"/>
+      <w:r>
+        <w:rPr>
+          <w:rFonts w:ascii="Courier New" w:eastAsia="Times New Roman" w:hAnsi="Courier New" w:cs="Courier New"/>
+          <w:color w:val="E8BF6A"/>
+          <w:sz w:val="20"/>
+          <w:szCs w:val="20"/>
+          <w:lang w:eastAsia="es-PE"/>
+        </w:rPr>
+        <w:t>&gt;</w:t>
+      </w:r>
+      <w:proofErr w:type="spellStart"/>
       <w:r>
         <w:rPr>
           <w:rFonts w:ascii="Courier New" w:eastAsia="Times New Roman" w:hAnsi="Courier New" w:cs="Courier New"/>
@@ -186,17 +271,72 @@
           <w:szCs w:val="20"/>
           <w:lang w:eastAsia="es-PE"/>
         </w:rPr>
-        <w:t>jacoco-maven-plugin</w:t>
-      </w:r>
-      <w:r>
-        <w:rPr>
-          <w:rFonts w:ascii="Courier New" w:eastAsia="Times New Roman" w:hAnsi="Courier New" w:cs="Courier New"/>
-          <w:color w:val="E8BF6A"/>
-          <w:sz w:val="20"/>
-          <w:szCs w:val="20"/>
-          <w:lang w:eastAsia="es-PE"/>
-        </w:rPr>
-        <w:t>&lt;/artifactId&gt;</w:t>
+        <w:t>jacoco</w:t>
+      </w:r>
+      <w:proofErr w:type="spellEnd"/>
+      <w:r>
+        <w:rPr>
+          <w:rFonts w:ascii="Courier New" w:eastAsia="Times New Roman" w:hAnsi="Courier New" w:cs="Courier New"/>
+          <w:color w:val="A9B7C6"/>
+          <w:sz w:val="20"/>
+          <w:szCs w:val="20"/>
+          <w:lang w:eastAsia="es-PE"/>
+        </w:rPr>
+        <w:t>-</w:t>
+      </w:r>
+      <w:proofErr w:type="spellStart"/>
+      <w:r>
+        <w:rPr>
+          <w:rFonts w:ascii="Courier New" w:eastAsia="Times New Roman" w:hAnsi="Courier New" w:cs="Courier New"/>
+          <w:color w:val="A9B7C6"/>
+          <w:sz w:val="20"/>
+          <w:szCs w:val="20"/>
+          <w:lang w:eastAsia="es-PE"/>
+        </w:rPr>
+        <w:t>maven</w:t>
+      </w:r>
+      <w:proofErr w:type="spellEnd"/>
+      <w:r>
+        <w:rPr>
+          <w:rFonts w:ascii="Courier New" w:eastAsia="Times New Roman" w:hAnsi="Courier New" w:cs="Courier New"/>
+          <w:color w:val="A9B7C6"/>
+          <w:sz w:val="20"/>
+          <w:szCs w:val="20"/>
+          <w:lang w:eastAsia="es-PE"/>
+        </w:rPr>
+        <w:t>-plugin</w:t>
+      </w:r>
+      <w:r>
+        <w:rPr>
+          <w:rFonts w:ascii="Courier New" w:eastAsia="Times New Roman" w:hAnsi="Courier New" w:cs="Courier New"/>
+          <w:color w:val="E8BF6A"/>
+          <w:sz w:val="20"/>
+          <w:szCs w:val="20"/>
+          <w:lang w:eastAsia="es-PE"/>
+        </w:rPr>
+        <w:t>&lt;/</w:t>
+      </w:r>
+      <w:proofErr w:type="spellStart"/>
+      <w:r>
+        <w:rPr>
+          <w:rFonts w:ascii="Courier New" w:eastAsia="Times New Roman" w:hAnsi="Courier New" w:cs="Courier New"/>
+          <w:color w:val="E8BF6A"/>
+          <w:sz w:val="20"/>
+          <w:szCs w:val="20"/>
+          <w:lang w:eastAsia="es-PE"/>
+        </w:rPr>
+        <w:t>artifactId</w:t>
+      </w:r>
+      <w:proofErr w:type="spellEnd"/>
+      <w:r>
+        <w:rPr>
+          <w:rFonts w:ascii="Courier New" w:eastAsia="Times New Roman" w:hAnsi="Courier New" w:cs="Courier New"/>
+          <w:color w:val="E8BF6A"/>
+          <w:sz w:val="20"/>
+          <w:szCs w:val="20"/>
+          <w:lang w:eastAsia="es-PE"/>
+        </w:rPr>
+        <w:t>&gt;</w:t>
       </w:r>
       <w:r>
         <w:rPr>
@@ -207,7 +347,29 @@
           <w:lang w:eastAsia="es-PE"/>
         </w:rPr>
         <w:br/>
-        <w:t xml:space="preserve">   &lt;version&gt;</w:t>
+        <w:t xml:space="preserve">   &lt;</w:t>
+      </w:r>
+      <w:proofErr w:type="spellStart"/>
+      <w:r>
+        <w:rPr>
+          <w:rFonts w:ascii="Courier New" w:eastAsia="Times New Roman" w:hAnsi="Courier New" w:cs="Courier New"/>
+          <w:color w:val="E8BF6A"/>
+          <w:sz w:val="20"/>
+          <w:szCs w:val="20"/>
+          <w:lang w:eastAsia="es-PE"/>
+        </w:rPr>
+        <w:t>version</w:t>
+      </w:r>
+      <w:proofErr w:type="spellEnd"/>
+      <w:r>
+        <w:rPr>
+          <w:rFonts w:ascii="Courier New" w:eastAsia="Times New Roman" w:hAnsi="Courier New" w:cs="Courier New"/>
+          <w:color w:val="E8BF6A"/>
+          <w:sz w:val="20"/>
+          <w:szCs w:val="20"/>
+          <w:lang w:eastAsia="es-PE"/>
+        </w:rPr>
+        <w:t>&gt;</w:t>
       </w:r>
       <w:r>
         <w:rPr>
@@ -227,7 +389,29 @@
           <w:szCs w:val="20"/>
           <w:lang w:eastAsia="es-PE"/>
         </w:rPr>
-        <w:t>&lt;/version&gt;</w:t>
+        <w:t>&lt;/</w:t>
+      </w:r>
+      <w:proofErr w:type="spellStart"/>
+      <w:r>
+        <w:rPr>
+          <w:rFonts w:ascii="Courier New" w:eastAsia="Times New Roman" w:hAnsi="Courier New" w:cs="Courier New"/>
+          <w:color w:val="E8BF6A"/>
+          <w:sz w:val="20"/>
+          <w:szCs w:val="20"/>
+          <w:lang w:eastAsia="es-PE"/>
+        </w:rPr>
+        <w:t>version</w:t>
+      </w:r>
+      <w:proofErr w:type="spellEnd"/>
+      <w:r>
+        <w:rPr>
+          <w:rFonts w:ascii="Courier New" w:eastAsia="Times New Roman" w:hAnsi="Courier New" w:cs="Courier New"/>
+          <w:color w:val="E8BF6A"/>
+          <w:sz w:val="20"/>
+          <w:szCs w:val="20"/>
+          <w:lang w:eastAsia="es-PE"/>
+        </w:rPr>
+        <w:t>&gt;</w:t>
       </w:r>
       <w:r>
         <w:rPr>
@@ -238,7 +422,29 @@
           <w:lang w:eastAsia="es-PE"/>
         </w:rPr>
         <w:br/>
-        <w:t xml:space="preserve">   &lt;executions&gt;</w:t>
+        <w:t xml:space="preserve">   &lt;</w:t>
+      </w:r>
+      <w:proofErr w:type="spellStart"/>
+      <w:r>
+        <w:rPr>
+          <w:rFonts w:ascii="Courier New" w:eastAsia="Times New Roman" w:hAnsi="Courier New" w:cs="Courier New"/>
+          <w:color w:val="E8BF6A"/>
+          <w:sz w:val="20"/>
+          <w:szCs w:val="20"/>
+          <w:lang w:eastAsia="es-PE"/>
+        </w:rPr>
+        <w:t>executions</w:t>
+      </w:r>
+      <w:proofErr w:type="spellEnd"/>
+      <w:r>
+        <w:rPr>
+          <w:rFonts w:ascii="Courier New" w:eastAsia="Times New Roman" w:hAnsi="Courier New" w:cs="Courier New"/>
+          <w:color w:val="E8BF6A"/>
+          <w:sz w:val="20"/>
+          <w:szCs w:val="20"/>
+          <w:lang w:eastAsia="es-PE"/>
+        </w:rPr>
+        <w:t>&gt;</w:t>
       </w:r>
       <w:r>
         <w:rPr>
@@ -249,7 +455,29 @@
           <w:lang w:eastAsia="es-PE"/>
         </w:rPr>
         <w:br/>
-        <w:t xml:space="preserve">      &lt;execution&gt;</w:t>
+        <w:t xml:space="preserve">      &lt;</w:t>
+      </w:r>
+      <w:proofErr w:type="spellStart"/>
+      <w:r>
+        <w:rPr>
+          <w:rFonts w:ascii="Courier New" w:eastAsia="Times New Roman" w:hAnsi="Courier New" w:cs="Courier New"/>
+          <w:color w:val="E8BF6A"/>
+          <w:sz w:val="20"/>
+          <w:szCs w:val="20"/>
+          <w:lang w:eastAsia="es-PE"/>
+        </w:rPr>
+        <w:t>execution</w:t>
+      </w:r>
+      <w:proofErr w:type="spellEnd"/>
+      <w:r>
+        <w:rPr>
+          <w:rFonts w:ascii="Courier New" w:eastAsia="Times New Roman" w:hAnsi="Courier New" w:cs="Courier New"/>
+          <w:color w:val="E8BF6A"/>
+          <w:sz w:val="20"/>
+          <w:szCs w:val="20"/>
+          <w:lang w:eastAsia="es-PE"/>
+        </w:rPr>
+        <w:t>&gt;</w:t>
       </w:r>
       <w:r>
         <w:rPr>
@@ -260,7 +488,29 @@
           <w:lang w:eastAsia="es-PE"/>
         </w:rPr>
         <w:br/>
-        <w:t xml:space="preserve">         &lt;goals&gt;</w:t>
+        <w:t xml:space="preserve">         &lt;</w:t>
+      </w:r>
+      <w:proofErr w:type="spellStart"/>
+      <w:r>
+        <w:rPr>
+          <w:rFonts w:ascii="Courier New" w:eastAsia="Times New Roman" w:hAnsi="Courier New" w:cs="Courier New"/>
+          <w:color w:val="E8BF6A"/>
+          <w:sz w:val="20"/>
+          <w:szCs w:val="20"/>
+          <w:lang w:eastAsia="es-PE"/>
+        </w:rPr>
+        <w:t>goals</w:t>
+      </w:r>
+      <w:proofErr w:type="spellEnd"/>
+      <w:r>
+        <w:rPr>
+          <w:rFonts w:ascii="Courier New" w:eastAsia="Times New Roman" w:hAnsi="Courier New" w:cs="Courier New"/>
+          <w:color w:val="E8BF6A"/>
+          <w:sz w:val="20"/>
+          <w:szCs w:val="20"/>
+          <w:lang w:eastAsia="es-PE"/>
+        </w:rPr>
+        <w:t>&gt;</w:t>
       </w:r>
       <w:r>
         <w:rPr>
@@ -271,7 +521,29 @@
           <w:lang w:eastAsia="es-PE"/>
         </w:rPr>
         <w:br/>
-        <w:t xml:space="preserve">            &lt;goal&gt;</w:t>
+        <w:t xml:space="preserve">            &lt;</w:t>
+      </w:r>
+      <w:proofErr w:type="spellStart"/>
+      <w:r>
+        <w:rPr>
+          <w:rFonts w:ascii="Courier New" w:eastAsia="Times New Roman" w:hAnsi="Courier New" w:cs="Courier New"/>
+          <w:color w:val="E8BF6A"/>
+          <w:sz w:val="20"/>
+          <w:szCs w:val="20"/>
+          <w:lang w:eastAsia="es-PE"/>
+        </w:rPr>
+        <w:t>goal</w:t>
+      </w:r>
+      <w:proofErr w:type="spellEnd"/>
+      <w:r>
+        <w:rPr>
+          <w:rFonts w:ascii="Courier New" w:eastAsia="Times New Roman" w:hAnsi="Courier New" w:cs="Courier New"/>
+          <w:color w:val="E8BF6A"/>
+          <w:sz w:val="20"/>
+          <w:szCs w:val="20"/>
+          <w:lang w:eastAsia="es-PE"/>
+        </w:rPr>
+        <w:t>&gt;</w:t>
       </w:r>
       <w:r>
         <w:rPr>
@@ -281,17 +553,51 @@
           <w:szCs w:val="20"/>
           <w:lang w:eastAsia="es-PE"/>
         </w:rPr>
-        <w:t>prepare-agent</w:t>
-      </w:r>
-      <w:r>
-        <w:rPr>
-          <w:rFonts w:ascii="Courier New" w:eastAsia="Times New Roman" w:hAnsi="Courier New" w:cs="Courier New"/>
-          <w:color w:val="E8BF6A"/>
-          <w:sz w:val="20"/>
-          <w:szCs w:val="20"/>
-          <w:lang w:eastAsia="es-PE"/>
-        </w:rPr>
-        <w:t>&lt;/goal&gt;</w:t>
+        <w:t>prepare-</w:t>
+      </w:r>
+      <w:proofErr w:type="spellStart"/>
+      <w:r>
+        <w:rPr>
+          <w:rFonts w:ascii="Courier New" w:eastAsia="Times New Roman" w:hAnsi="Courier New" w:cs="Courier New"/>
+          <w:color w:val="A9B7C6"/>
+          <w:sz w:val="20"/>
+          <w:szCs w:val="20"/>
+          <w:lang w:eastAsia="es-PE"/>
+        </w:rPr>
+        <w:t>agent</w:t>
+      </w:r>
+      <w:proofErr w:type="spellEnd"/>
+      <w:r>
+        <w:rPr>
+          <w:rFonts w:ascii="Courier New" w:eastAsia="Times New Roman" w:hAnsi="Courier New" w:cs="Courier New"/>
+          <w:color w:val="E8BF6A"/>
+          <w:sz w:val="20"/>
+          <w:szCs w:val="20"/>
+          <w:lang w:eastAsia="es-PE"/>
+        </w:rPr>
+        <w:t>&lt;/</w:t>
+      </w:r>
+      <w:proofErr w:type="spellStart"/>
+      <w:r>
+        <w:rPr>
+          <w:rFonts w:ascii="Courier New" w:eastAsia="Times New Roman" w:hAnsi="Courier New" w:cs="Courier New"/>
+          <w:color w:val="E8BF6A"/>
+          <w:sz w:val="20"/>
+          <w:szCs w:val="20"/>
+          <w:lang w:eastAsia="es-PE"/>
+        </w:rPr>
+        <w:t>goal</w:t>
+      </w:r>
+      <w:proofErr w:type="spellEnd"/>
+      <w:r>
+        <w:rPr>
+          <w:rFonts w:ascii="Courier New" w:eastAsia="Times New Roman" w:hAnsi="Courier New" w:cs="Courier New"/>
+          <w:color w:val="E8BF6A"/>
+          <w:sz w:val="20"/>
+          <w:szCs w:val="20"/>
+          <w:lang w:eastAsia="es-PE"/>
+        </w:rPr>
+        <w:t>&gt;</w:t>
       </w:r>
       <w:r>
         <w:rPr>
@@ -302,7 +608,29 @@
           <w:lang w:eastAsia="es-PE"/>
         </w:rPr>
         <w:br/>
-        <w:t xml:space="preserve">         &lt;/goals&gt;</w:t>
+        <w:t xml:space="preserve">         &lt;/</w:t>
+      </w:r>
+      <w:proofErr w:type="spellStart"/>
+      <w:r>
+        <w:rPr>
+          <w:rFonts w:ascii="Courier New" w:eastAsia="Times New Roman" w:hAnsi="Courier New" w:cs="Courier New"/>
+          <w:color w:val="E8BF6A"/>
+          <w:sz w:val="20"/>
+          <w:szCs w:val="20"/>
+          <w:lang w:eastAsia="es-PE"/>
+        </w:rPr>
+        <w:t>goals</w:t>
+      </w:r>
+      <w:proofErr w:type="spellEnd"/>
+      <w:r>
+        <w:rPr>
+          <w:rFonts w:ascii="Courier New" w:eastAsia="Times New Roman" w:hAnsi="Courier New" w:cs="Courier New"/>
+          <w:color w:val="E8BF6A"/>
+          <w:sz w:val="20"/>
+          <w:szCs w:val="20"/>
+          <w:lang w:eastAsia="es-PE"/>
+        </w:rPr>
+        <w:t>&gt;</w:t>
       </w:r>
       <w:r>
         <w:rPr>
@@ -313,7 +641,29 @@
           <w:lang w:eastAsia="es-PE"/>
         </w:rPr>
         <w:br/>
-        <w:t xml:space="preserve">      &lt;/execution&gt;</w:t>
+        <w:t xml:space="preserve">      &lt;/</w:t>
+      </w:r>
+      <w:proofErr w:type="spellStart"/>
+      <w:r>
+        <w:rPr>
+          <w:rFonts w:ascii="Courier New" w:eastAsia="Times New Roman" w:hAnsi="Courier New" w:cs="Courier New"/>
+          <w:color w:val="E8BF6A"/>
+          <w:sz w:val="20"/>
+          <w:szCs w:val="20"/>
+          <w:lang w:eastAsia="es-PE"/>
+        </w:rPr>
+        <w:t>execution</w:t>
+      </w:r>
+      <w:proofErr w:type="spellEnd"/>
+      <w:r>
+        <w:rPr>
+          <w:rFonts w:ascii="Courier New" w:eastAsia="Times New Roman" w:hAnsi="Courier New" w:cs="Courier New"/>
+          <w:color w:val="E8BF6A"/>
+          <w:sz w:val="20"/>
+          <w:szCs w:val="20"/>
+          <w:lang w:eastAsia="es-PE"/>
+        </w:rPr>
+        <w:t>&gt;</w:t>
       </w:r>
       <w:r>
         <w:rPr>
@@ -324,7 +674,29 @@
           <w:lang w:eastAsia="es-PE"/>
         </w:rPr>
         <w:br/>
-        <w:t xml:space="preserve">      &lt;execution&gt;</w:t>
+        <w:t xml:space="preserve">      &lt;</w:t>
+      </w:r>
+      <w:proofErr w:type="spellStart"/>
+      <w:r>
+        <w:rPr>
+          <w:rFonts w:ascii="Courier New" w:eastAsia="Times New Roman" w:hAnsi="Courier New" w:cs="Courier New"/>
+          <w:color w:val="E8BF6A"/>
+          <w:sz w:val="20"/>
+          <w:szCs w:val="20"/>
+          <w:lang w:eastAsia="es-PE"/>
+        </w:rPr>
+        <w:t>execution</w:t>
+      </w:r>
+      <w:proofErr w:type="spellEnd"/>
+      <w:r>
+        <w:rPr>
+          <w:rFonts w:ascii="Courier New" w:eastAsia="Times New Roman" w:hAnsi="Courier New" w:cs="Courier New"/>
+          <w:color w:val="E8BF6A"/>
+          <w:sz w:val="20"/>
+          <w:szCs w:val="20"/>
+          <w:lang w:eastAsia="es-PE"/>
+        </w:rPr>
+        <w:t>&gt;</w:t>
       </w:r>
       <w:r>
         <w:rPr>
@@ -337,6 +709,7 @@
         <w:br/>
         <w:t xml:space="preserve">         &lt;id&gt;</w:t>
       </w:r>
+      <w:proofErr w:type="spellStart"/>
       <w:r>
         <w:rPr>
           <w:rFonts w:ascii="Courier New" w:eastAsia="Times New Roman" w:hAnsi="Courier New" w:cs="Courier New"/>
@@ -347,6 +720,7 @@
         </w:rPr>
         <w:t>report</w:t>
       </w:r>
+      <w:proofErr w:type="spellEnd"/>
       <w:r>
         <w:rPr>
           <w:rFonts w:ascii="Courier New" w:eastAsia="Times New Roman" w:hAnsi="Courier New" w:cs="Courier New"/>
@@ -366,7 +740,29 @@
           <w:lang w:eastAsia="es-PE"/>
         </w:rPr>
         <w:br/>
-        <w:t xml:space="preserve">         &lt;phase&gt;</w:t>
+        <w:t xml:space="preserve">         &lt;</w:t>
+      </w:r>
+      <w:proofErr w:type="spellStart"/>
+      <w:r>
+        <w:rPr>
+          <w:rFonts w:ascii="Courier New" w:eastAsia="Times New Roman" w:hAnsi="Courier New" w:cs="Courier New"/>
+          <w:color w:val="E8BF6A"/>
+          <w:sz w:val="20"/>
+          <w:szCs w:val="20"/>
+          <w:lang w:eastAsia="es-PE"/>
+        </w:rPr>
+        <w:t>phase</w:t>
+      </w:r>
+      <w:proofErr w:type="spellEnd"/>
+      <w:r>
+        <w:rPr>
+          <w:rFonts w:ascii="Courier New" w:eastAsia="Times New Roman" w:hAnsi="Courier New" w:cs="Courier New"/>
+          <w:color w:val="E8BF6A"/>
+          <w:sz w:val="20"/>
+          <w:szCs w:val="20"/>
+          <w:lang w:eastAsia="es-PE"/>
+        </w:rPr>
+        <w:t>&gt;</w:t>
       </w:r>
       <w:r>
         <w:rPr>
@@ -386,7 +782,29 @@
           <w:szCs w:val="20"/>
           <w:lang w:eastAsia="es-PE"/>
         </w:rPr>
-        <w:t>&lt;/phase&gt;</w:t>
+        <w:t>&lt;/</w:t>
+      </w:r>
+      <w:proofErr w:type="spellStart"/>
+      <w:r>
+        <w:rPr>
+          <w:rFonts w:ascii="Courier New" w:eastAsia="Times New Roman" w:hAnsi="Courier New" w:cs="Courier New"/>
+          <w:color w:val="E8BF6A"/>
+          <w:sz w:val="20"/>
+          <w:szCs w:val="20"/>
+          <w:lang w:eastAsia="es-PE"/>
+        </w:rPr>
+        <w:t>phase</w:t>
+      </w:r>
+      <w:proofErr w:type="spellEnd"/>
+      <w:r>
+        <w:rPr>
+          <w:rFonts w:ascii="Courier New" w:eastAsia="Times New Roman" w:hAnsi="Courier New" w:cs="Courier New"/>
+          <w:color w:val="E8BF6A"/>
+          <w:sz w:val="20"/>
+          <w:szCs w:val="20"/>
+          <w:lang w:eastAsia="es-PE"/>
+        </w:rPr>
+        <w:t>&gt;</w:t>
       </w:r>
       <w:r>
         <w:rPr>
@@ -397,7 +815,29 @@
           <w:lang w:eastAsia="es-PE"/>
         </w:rPr>
         <w:br/>
-        <w:t xml:space="preserve">         &lt;goals&gt;</w:t>
+        <w:t xml:space="preserve">         &lt;</w:t>
+      </w:r>
+      <w:proofErr w:type="spellStart"/>
+      <w:r>
+        <w:rPr>
+          <w:rFonts w:ascii="Courier New" w:eastAsia="Times New Roman" w:hAnsi="Courier New" w:cs="Courier New"/>
+          <w:color w:val="E8BF6A"/>
+          <w:sz w:val="20"/>
+          <w:szCs w:val="20"/>
+          <w:lang w:eastAsia="es-PE"/>
+        </w:rPr>
+        <w:t>goals</w:t>
+      </w:r>
+      <w:proofErr w:type="spellEnd"/>
+      <w:r>
+        <w:rPr>
+          <w:rFonts w:ascii="Courier New" w:eastAsia="Times New Roman" w:hAnsi="Courier New" w:cs="Courier New"/>
+          <w:color w:val="E8BF6A"/>
+          <w:sz w:val="20"/>
+          <w:szCs w:val="20"/>
+          <w:lang w:eastAsia="es-PE"/>
+        </w:rPr>
+        <w:t>&gt;</w:t>
       </w:r>
       <w:r>
         <w:rPr>
@@ -408,8 +848,31 @@
           <w:lang w:eastAsia="es-PE"/>
         </w:rPr>
         <w:br/>
-        <w:t xml:space="preserve">            &lt;goal&gt;</w:t>
-      </w:r>
+        <w:t xml:space="preserve">            &lt;</w:t>
+      </w:r>
+      <w:proofErr w:type="spellStart"/>
+      <w:r>
+        <w:rPr>
+          <w:rFonts w:ascii="Courier New" w:eastAsia="Times New Roman" w:hAnsi="Courier New" w:cs="Courier New"/>
+          <w:color w:val="E8BF6A"/>
+          <w:sz w:val="20"/>
+          <w:szCs w:val="20"/>
+          <w:lang w:eastAsia="es-PE"/>
+        </w:rPr>
+        <w:t>goal</w:t>
+      </w:r>
+      <w:proofErr w:type="spellEnd"/>
+      <w:r>
+        <w:rPr>
+          <w:rFonts w:ascii="Courier New" w:eastAsia="Times New Roman" w:hAnsi="Courier New" w:cs="Courier New"/>
+          <w:color w:val="E8BF6A"/>
+          <w:sz w:val="20"/>
+          <w:szCs w:val="20"/>
+          <w:lang w:eastAsia="es-PE"/>
+        </w:rPr>
+        <w:t>&gt;</w:t>
+      </w:r>
+      <w:proofErr w:type="spellStart"/>
       <w:r>
         <w:rPr>
           <w:rFonts w:ascii="Courier New" w:eastAsia="Times New Roman" w:hAnsi="Courier New" w:cs="Courier New"/>
@@ -420,15 +883,38 @@
         </w:rPr>
         <w:t>report</w:t>
       </w:r>
-      <w:r>
-        <w:rPr>
-          <w:rFonts w:ascii="Courier New" w:eastAsia="Times New Roman" w:hAnsi="Courier New" w:cs="Courier New"/>
-          <w:color w:val="E8BF6A"/>
-          <w:sz w:val="20"/>
-          <w:szCs w:val="20"/>
-          <w:lang w:eastAsia="es-PE"/>
-        </w:rPr>
-        <w:t>&lt;/goal&gt;</w:t>
+      <w:proofErr w:type="spellEnd"/>
+      <w:r>
+        <w:rPr>
+          <w:rFonts w:ascii="Courier New" w:eastAsia="Times New Roman" w:hAnsi="Courier New" w:cs="Courier New"/>
+          <w:color w:val="E8BF6A"/>
+          <w:sz w:val="20"/>
+          <w:szCs w:val="20"/>
+          <w:lang w:eastAsia="es-PE"/>
+        </w:rPr>
+        <w:t>&lt;/</w:t>
+      </w:r>
+      <w:proofErr w:type="spellStart"/>
+      <w:r>
+        <w:rPr>
+          <w:rFonts w:ascii="Courier New" w:eastAsia="Times New Roman" w:hAnsi="Courier New" w:cs="Courier New"/>
+          <w:color w:val="E8BF6A"/>
+          <w:sz w:val="20"/>
+          <w:szCs w:val="20"/>
+          <w:lang w:eastAsia="es-PE"/>
+        </w:rPr>
+        <w:t>goal</w:t>
+      </w:r>
+      <w:proofErr w:type="spellEnd"/>
+      <w:r>
+        <w:rPr>
+          <w:rFonts w:ascii="Courier New" w:eastAsia="Times New Roman" w:hAnsi="Courier New" w:cs="Courier New"/>
+          <w:color w:val="E8BF6A"/>
+          <w:sz w:val="20"/>
+          <w:szCs w:val="20"/>
+          <w:lang w:eastAsia="es-PE"/>
+        </w:rPr>
+        <w:t>&gt;</w:t>
       </w:r>
       <w:r>
         <w:rPr>
@@ -439,7 +925,29 @@
           <w:lang w:eastAsia="es-PE"/>
         </w:rPr>
         <w:br/>
-        <w:t xml:space="preserve">         &lt;/goals&gt;</w:t>
+        <w:t xml:space="preserve">         &lt;/</w:t>
+      </w:r>
+      <w:proofErr w:type="spellStart"/>
+      <w:r>
+        <w:rPr>
+          <w:rFonts w:ascii="Courier New" w:eastAsia="Times New Roman" w:hAnsi="Courier New" w:cs="Courier New"/>
+          <w:color w:val="E8BF6A"/>
+          <w:sz w:val="20"/>
+          <w:szCs w:val="20"/>
+          <w:lang w:eastAsia="es-PE"/>
+        </w:rPr>
+        <w:t>goals</w:t>
+      </w:r>
+      <w:proofErr w:type="spellEnd"/>
+      <w:r>
+        <w:rPr>
+          <w:rFonts w:ascii="Courier New" w:eastAsia="Times New Roman" w:hAnsi="Courier New" w:cs="Courier New"/>
+          <w:color w:val="E8BF6A"/>
+          <w:sz w:val="20"/>
+          <w:szCs w:val="20"/>
+          <w:lang w:eastAsia="es-PE"/>
+        </w:rPr>
+        <w:t>&gt;</w:t>
       </w:r>
       <w:r>
         <w:rPr>
@@ -450,7 +958,29 @@
           <w:lang w:eastAsia="es-PE"/>
         </w:rPr>
         <w:br/>
-        <w:t xml:space="preserve">      &lt;/execution&gt;</w:t>
+        <w:t xml:space="preserve">      &lt;/</w:t>
+      </w:r>
+      <w:proofErr w:type="spellStart"/>
+      <w:r>
+        <w:rPr>
+          <w:rFonts w:ascii="Courier New" w:eastAsia="Times New Roman" w:hAnsi="Courier New" w:cs="Courier New"/>
+          <w:color w:val="E8BF6A"/>
+          <w:sz w:val="20"/>
+          <w:szCs w:val="20"/>
+          <w:lang w:eastAsia="es-PE"/>
+        </w:rPr>
+        <w:t>execution</w:t>
+      </w:r>
+      <w:proofErr w:type="spellEnd"/>
+      <w:r>
+        <w:rPr>
+          <w:rFonts w:ascii="Courier New" w:eastAsia="Times New Roman" w:hAnsi="Courier New" w:cs="Courier New"/>
+          <w:color w:val="E8BF6A"/>
+          <w:sz w:val="20"/>
+          <w:szCs w:val="20"/>
+          <w:lang w:eastAsia="es-PE"/>
+        </w:rPr>
+        <w:t>&gt;</w:t>
       </w:r>
       <w:r>
         <w:rPr>
@@ -461,7 +991,29 @@
           <w:lang w:eastAsia="es-PE"/>
         </w:rPr>
         <w:br/>
-        <w:t xml:space="preserve">   &lt;/executions&gt;</w:t>
+        <w:t xml:space="preserve">   &lt;/</w:t>
+      </w:r>
+      <w:proofErr w:type="spellStart"/>
+      <w:r>
+        <w:rPr>
+          <w:rFonts w:ascii="Courier New" w:eastAsia="Times New Roman" w:hAnsi="Courier New" w:cs="Courier New"/>
+          <w:color w:val="E8BF6A"/>
+          <w:sz w:val="20"/>
+          <w:szCs w:val="20"/>
+          <w:lang w:eastAsia="es-PE"/>
+        </w:rPr>
+        <w:t>executions</w:t>
+      </w:r>
+      <w:proofErr w:type="spellEnd"/>
+      <w:r>
+        <w:rPr>
+          <w:rFonts w:ascii="Courier New" w:eastAsia="Times New Roman" w:hAnsi="Courier New" w:cs="Courier New"/>
+          <w:color w:val="E8BF6A"/>
+          <w:sz w:val="20"/>
+          <w:szCs w:val="20"/>
+          <w:lang w:eastAsia="es-PE"/>
+        </w:rPr>
+        <w:t>&gt;</w:t>
       </w:r>
       <w:r>
         <w:rPr>
@@ -500,13 +1052,23 @@
         </w:rPr>
         <w:t xml:space="preserve">Ejecutar el comando: </w:t>
       </w:r>
+      <w:proofErr w:type="spellStart"/>
       <w:r>
         <w:rPr>
           <w:b/>
           <w:bCs/>
           <w:lang w:val="es-ES"/>
         </w:rPr>
-        <w:t>mvn test</w:t>
+        <w:t>mvn</w:t>
+      </w:r>
+      <w:proofErr w:type="spellEnd"/>
+      <w:r>
+        <w:rPr>
+          <w:b/>
+          <w:bCs/>
+          <w:lang w:val="es-ES"/>
+        </w:rPr>
+        <w:t xml:space="preserve"> test</w:t>
       </w:r>
     </w:p>
     <w:p>
@@ -524,7 +1086,21 @@
         <w:rPr>
           <w:lang w:val="es-ES"/>
         </w:rPr>
-        <w:t>El reporte se encuentra de jacoco se encuentra en la carpeta:</w:t>
+        <w:t xml:space="preserve">El reporte se encuentra de </w:t>
+      </w:r>
+      <w:proofErr w:type="spellStart"/>
+      <w:r>
+        <w:rPr>
+          <w:lang w:val="es-ES"/>
+        </w:rPr>
+        <w:t>jacoco</w:t>
+      </w:r>
+      <w:proofErr w:type="spellEnd"/>
+      <w:r>
+        <w:rPr>
+          <w:lang w:val="es-ES"/>
+        </w:rPr>
+        <w:t xml:space="preserve"> se encuentra en la carpeta:</w:t>
       </w:r>
     </w:p>
     <w:p>
@@ -575,39 +1151,6 @@
           </wp:inline>
         </w:drawing>
       </w:r>
-    </w:p>
-    <w:p>
-      <w:pPr>
-        <w:ind w:left="360"/>
-        <w:rPr>
-          <w:lang w:val="es-ES"/>
-        </w:rPr>
-      </w:pPr>
-    </w:p>
-    <w:p>
-      <w:pPr>
-        <w:pStyle w:val="Prrafodelista"/>
-        <w:numPr>
-          <w:ilvl w:val="0"/>
-          <w:numId w:val="1"/>
-        </w:numPr>
-        <w:rPr>
-          <w:lang w:val="es-ES"/>
-        </w:rPr>
-      </w:pPr>
-      <w:r>
-        <w:rPr>
-          <w:lang w:val="es-ES"/>
-        </w:rPr>
-        <w:t>Ejecuta</w:t>
-      </w:r>
-    </w:p>
-    <w:p>
-      <w:pPr>
-        <w:rPr>
-          <w:lang w:val="es-ES"/>
-        </w:rPr>
-      </w:pPr>
     </w:p>
     <w:sectPr>
       <w:pgSz w:w="11906" w:h="16838"/>
